--- a/李薇/论证、立项与启动/7-产品构思.docx
+++ b/李薇/论证、立项与启动/7-产品构思.docx
@@ -477,7 +477,24 @@
           <w:sz w:val="28"/>
           <w:szCs w:val="28"/>
         </w:rPr>
-        <w:t>初步计划采用亚马逊的云服务平台支撑应用软件，早期可以使用一年的免费体验，业务成熟后转向收费（价格不贵）；</w:t>
+        <w:t>初步计划采用</w:t>
+      </w:r>
+      <w:r>
+        <w:rPr>
+          <w:rFonts w:hint="eastAsia"/>
+          <w:sz w:val="28"/>
+          <w:szCs w:val="28"/>
+          <w:lang w:val="en-US" w:eastAsia="zh-CN"/>
+        </w:rPr>
+        <w:t>阿里</w:t>
+      </w:r>
+      <w:r>
+        <w:rPr>
+          <w:rFonts w:hint="eastAsia"/>
+          <w:sz w:val="28"/>
+          <w:szCs w:val="28"/>
+        </w:rPr>
+        <w:t>的云服务平台支撑应用软件，早期可以使用一年的免费体验，业务成熟后转向收费（价格不贵）；</w:t>
       </w:r>
     </w:p>
     <w:p>
@@ -505,7 +522,7 @@
           <w:sz w:val="28"/>
           <w:szCs w:val="28"/>
         </w:rPr>
-        <w:t>由于所选支撑平台均是强大的服务商，能满足早期的需求，无需额外的支持；</w:t>
+        <w:t>无需额外的支持；</w:t>
       </w:r>
     </w:p>
     <w:p>
@@ -520,6 +537,12 @@
       </w:r>
     </w:p>
     <w:p>
+      <w:pPr>
+        <w:rPr>
+          <w:rFonts w:hint="eastAsia" w:eastAsiaTheme="minorEastAsia"/>
+          <w:lang w:val="en-US" w:eastAsia="zh-CN"/>
+        </w:rPr>
+      </w:pPr>
       <w:r>
         <w:rPr>
           <w:rFonts w:hint="eastAsia"/>
@@ -533,8 +556,20 @@
           <w:rFonts w:hint="eastAsia"/>
           <w:sz w:val="28"/>
           <w:szCs w:val="28"/>
-        </w:rPr>
-        <w:t>无开发技术难点；</w:t>
+          <w:lang w:val="en-US" w:eastAsia="zh-CN"/>
+        </w:rPr>
+        <w:t>第三方平台登录和图片、音乐的</w:t>
+      </w:r>
+      <w:bookmarkStart w:id="0" w:name="_GoBack"/>
+      <w:bookmarkEnd w:id="0"/>
+      <w:r>
+        <w:rPr>
+          <w:rFonts w:hint="eastAsia"/>
+          <w:sz w:val="28"/>
+          <w:szCs w:val="28"/>
+          <w:lang w:val="en-US" w:eastAsia="zh-CN"/>
+        </w:rPr>
+        <w:t>上传</w:t>
       </w:r>
     </w:p>
     <w:p>
@@ -6930,7 +6965,7 @@
     <w:lsdException w:unhideWhenUsed="0" w:uiPriority="0" w:semiHidden="0" w:name="Normal Indent"/>
     <w:lsdException w:unhideWhenUsed="0" w:uiPriority="0" w:semiHidden="0" w:name="footnote text"/>
     <w:lsdException w:unhideWhenUsed="0" w:uiPriority="0" w:semiHidden="0" w:name="annotation text"/>
-    <w:lsdException w:unhideWhenUsed="0" w:uiPriority="0" w:semiHidden="0" w:name="header"/>
+    <w:lsdException w:qFormat="1" w:unhideWhenUsed="0" w:uiPriority="0" w:semiHidden="0" w:name="header"/>
     <w:lsdException w:unhideWhenUsed="0" w:uiPriority="0" w:semiHidden="0" w:name="footer"/>
     <w:lsdException w:unhideWhenUsed="0" w:uiPriority="0" w:semiHidden="0" w:name="index heading"/>
     <w:lsdException w:qFormat="1" w:uiPriority="0" w:name="caption"/>
@@ -7002,7 +7037,7 @@
     <w:lsdException w:unhideWhenUsed="0" w:uiPriority="0" w:semiHidden="0" w:name="HTML Sample"/>
     <w:lsdException w:unhideWhenUsed="0" w:uiPriority="0" w:semiHidden="0" w:name="HTML Typewriter"/>
     <w:lsdException w:unhideWhenUsed="0" w:uiPriority="0" w:semiHidden="0" w:name="HTML Variable"/>
-    <w:lsdException w:uiPriority="99" w:name="Normal Table"/>
+    <w:lsdException w:qFormat="1" w:uiPriority="99" w:name="Normal Table"/>
     <w:lsdException w:unhideWhenUsed="0" w:uiPriority="0" w:semiHidden="0" w:name="annotation subject"/>
     <w:lsdException w:unhideWhenUsed="0" w:uiPriority="0" w:semiHidden="0" w:name="Table Simple 1"/>
     <w:lsdException w:unhideWhenUsed="0" w:uiPriority="0" w:semiHidden="0" w:name="Table Simple 2"/>
@@ -7386,6 +7421,7 @@
     <w:name w:val="Normal Table"/>
     <w:semiHidden/>
     <w:unhideWhenUsed/>
+    <w:qFormat/>
     <w:uiPriority w:val="99"/>
     <w:tblPr>
       <w:tblLayout w:type="fixed"/>
@@ -7419,6 +7455,7 @@
     <w:name w:val="header"/>
     <w:basedOn w:val="1"/>
     <w:link w:val="19"/>
+    <w:qFormat/>
     <w:uiPriority w:val="0"/>
     <w:pPr>
       <w:pBdr>
@@ -7502,6 +7539,7 @@
     <w:name w:val="页眉 Char"/>
     <w:basedOn w:val="15"/>
     <w:link w:val="12"/>
+    <w:qFormat/>
     <w:uiPriority w:val="0"/>
     <w:rPr>
       <w:kern w:val="2"/>
